--- a/模块化.docx
+++ b/模块化.docx
@@ -112,11 +112,6 @@
       <w:proofErr w:type="spellEnd"/>
     </w:p>
     <w:p>
-      <w:pPr>
-        <w:rPr>
-          <w:rFonts w:hint="eastAsia"/>
-        </w:rPr>
-      </w:pPr>
       <w:r>
         <w:rPr>
           <w:noProof/>
@@ -238,6 +233,197 @@
           </wp:inline>
         </w:drawing>
       </w:r>
+    </w:p>
+    <w:p>
+      <w:pPr>
+        <w:pStyle w:val="3"/>
+        <w:rPr>
+          <w:rFonts w:hint="eastAsia"/>
+        </w:rPr>
+      </w:pPr>
+      <w:proofErr w:type="spellStart"/>
+      <w:r>
+        <w:t>C</w:t>
+      </w:r>
+      <w:r>
+        <w:rPr>
+          <w:rFonts w:hint="eastAsia"/>
+        </w:rPr>
+        <w:t>ommonJS</w:t>
+      </w:r>
+      <w:proofErr w:type="spellEnd"/>
+      <w:r>
+        <w:rPr>
+          <w:rFonts w:hint="eastAsia"/>
+        </w:rPr>
+        <w:t>-Node：</w:t>
+      </w:r>
+    </w:p>
+    <w:p>
+      <w:pPr>
+        <w:rPr>
+          <w:noProof/>
+        </w:rPr>
+      </w:pPr>
+      <w:r>
+        <w:rPr>
+          <w:noProof/>
+        </w:rPr>
+        <w:drawing>
+          <wp:inline distT="0" distB="0" distL="0" distR="0" wp14:anchorId="7B4006F9" wp14:editId="3D5F955D">
+            <wp:extent cx="5274310" cy="1607185"/>
+            <wp:effectExtent l="0" t="0" r="2540" b="0"/>
+            <wp:docPr id="7" name="图片 7"/>
+            <wp:cNvGraphicFramePr>
+              <a:graphicFrameLocks xmlns:a="http://schemas.openxmlformats.org/drawingml/2006/main" noChangeAspect="1"/>
+            </wp:cNvGraphicFramePr>
+            <a:graphic xmlns:a="http://schemas.openxmlformats.org/drawingml/2006/main">
+              <a:graphicData uri="http://schemas.openxmlformats.org/drawingml/2006/picture">
+                <pic:pic xmlns:pic="http://schemas.openxmlformats.org/drawingml/2006/picture">
+                  <pic:nvPicPr>
+                    <pic:cNvPr id="1" name=""/>
+                    <pic:cNvPicPr/>
+                  </pic:nvPicPr>
+                  <pic:blipFill>
+                    <a:blip r:embed="rId11"/>
+                    <a:stretch>
+                      <a:fillRect/>
+                    </a:stretch>
+                  </pic:blipFill>
+                  <pic:spPr>
+                    <a:xfrm>
+                      <a:off x="0" y="0"/>
+                      <a:ext cx="5274310" cy="1607185"/>
+                    </a:xfrm>
+                    <a:prstGeom prst="rect">
+                      <a:avLst/>
+                    </a:prstGeom>
+                  </pic:spPr>
+                </pic:pic>
+              </a:graphicData>
+            </a:graphic>
+          </wp:inline>
+        </w:drawing>
+      </w:r>
+      <w:r>
+        <w:rPr>
+          <w:noProof/>
+        </w:rPr>
+        <w:t xml:space="preserve"> </w:t>
+      </w:r>
+      <w:r>
+        <w:rPr>
+          <w:noProof/>
+        </w:rPr>
+        <w:lastRenderedPageBreak/>
+        <w:drawing>
+          <wp:inline distT="0" distB="0" distL="0" distR="0" wp14:anchorId="7628AEB3" wp14:editId="6CB061DB">
+            <wp:extent cx="5274310" cy="3753485"/>
+            <wp:effectExtent l="0" t="0" r="2540" b="0"/>
+            <wp:docPr id="8" name="图片 8"/>
+            <wp:cNvGraphicFramePr>
+              <a:graphicFrameLocks xmlns:a="http://schemas.openxmlformats.org/drawingml/2006/main" noChangeAspect="1"/>
+            </wp:cNvGraphicFramePr>
+            <a:graphic xmlns:a="http://schemas.openxmlformats.org/drawingml/2006/main">
+              <a:graphicData uri="http://schemas.openxmlformats.org/drawingml/2006/picture">
+                <pic:pic xmlns:pic="http://schemas.openxmlformats.org/drawingml/2006/picture">
+                  <pic:nvPicPr>
+                    <pic:cNvPr id="1" name=""/>
+                    <pic:cNvPicPr/>
+                  </pic:nvPicPr>
+                  <pic:blipFill>
+                    <a:blip r:embed="rId12"/>
+                    <a:stretch>
+                      <a:fillRect/>
+                    </a:stretch>
+                  </pic:blipFill>
+                  <pic:spPr>
+                    <a:xfrm>
+                      <a:off x="0" y="0"/>
+                      <a:ext cx="5274310" cy="3753485"/>
+                    </a:xfrm>
+                    <a:prstGeom prst="rect">
+                      <a:avLst/>
+                    </a:prstGeom>
+                  </pic:spPr>
+                </pic:pic>
+              </a:graphicData>
+            </a:graphic>
+          </wp:inline>
+        </w:drawing>
+      </w:r>
+      <w:r>
+        <w:rPr>
+          <w:noProof/>
+        </w:rPr>
+        <w:t xml:space="preserve"> </w:t>
+      </w:r>
+      <w:r>
+        <w:rPr>
+          <w:noProof/>
+        </w:rPr>
+        <w:drawing>
+          <wp:inline distT="0" distB="0" distL="0" distR="0" wp14:anchorId="0EF3E3D0" wp14:editId="3D775B95">
+            <wp:extent cx="2600000" cy="1476190"/>
+            <wp:effectExtent l="0" t="0" r="0" b="0"/>
+            <wp:docPr id="9" name="图片 9"/>
+            <wp:cNvGraphicFramePr>
+              <a:graphicFrameLocks xmlns:a="http://schemas.openxmlformats.org/drawingml/2006/main" noChangeAspect="1"/>
+            </wp:cNvGraphicFramePr>
+            <a:graphic xmlns:a="http://schemas.openxmlformats.org/drawingml/2006/main">
+              <a:graphicData uri="http://schemas.openxmlformats.org/drawingml/2006/picture">
+                <pic:pic xmlns:pic="http://schemas.openxmlformats.org/drawingml/2006/picture">
+                  <pic:nvPicPr>
+                    <pic:cNvPr id="1" name=""/>
+                    <pic:cNvPicPr/>
+                  </pic:nvPicPr>
+                  <pic:blipFill>
+                    <a:blip r:embed="rId13"/>
+                    <a:stretch>
+                      <a:fillRect/>
+                    </a:stretch>
+                  </pic:blipFill>
+                  <pic:spPr>
+                    <a:xfrm>
+                      <a:off x="0" y="0"/>
+                      <a:ext cx="2600000" cy="1476190"/>
+                    </a:xfrm>
+                    <a:prstGeom prst="rect">
+                      <a:avLst/>
+                    </a:prstGeom>
+                  </pic:spPr>
+                </pic:pic>
+              </a:graphicData>
+            </a:graphic>
+          </wp:inline>
+        </w:drawing>
+      </w:r>
+    </w:p>
+    <w:p>
+      <w:pPr>
+        <w:pStyle w:val="3"/>
+      </w:pPr>
+      <w:proofErr w:type="spellStart"/>
+      <w:r>
+        <w:rPr>
+          <w:rFonts w:hint="eastAsia"/>
+        </w:rPr>
+        <w:t>CommonJS-Browserify</w:t>
+      </w:r>
+      <w:proofErr w:type="spellEnd"/>
+      <w:r>
+        <w:rPr>
+          <w:rFonts w:hint="eastAsia"/>
+        </w:rPr>
+        <w:t>：</w:t>
+      </w:r>
+    </w:p>
+    <w:p>
+      <w:pPr>
+        <w:rPr>
+          <w:rFonts w:hint="eastAsia"/>
+        </w:rPr>
+      </w:pPr>
       <w:bookmarkStart w:id="0" w:name="_GoBack"/>
       <w:bookmarkEnd w:id="0"/>
     </w:p>
@@ -733,6 +919,28 @@
       <w:szCs w:val="32"/>
     </w:rPr>
   </w:style>
+  <w:style w:type="paragraph" w:styleId="3">
+    <w:name w:val="heading 3"/>
+    <w:basedOn w:val="a"/>
+    <w:next w:val="a"/>
+    <w:link w:val="30"/>
+    <w:uiPriority w:val="9"/>
+    <w:unhideWhenUsed/>
+    <w:qFormat/>
+    <w:rsid w:val="00663E05"/>
+    <w:pPr>
+      <w:keepNext/>
+      <w:keepLines/>
+      <w:spacing w:before="260" w:after="260" w:line="416" w:lineRule="auto"/>
+      <w:outlineLvl w:val="2"/>
+    </w:pPr>
+    <w:rPr>
+      <w:b/>
+      <w:bCs/>
+      <w:sz w:val="32"/>
+      <w:szCs w:val="32"/>
+    </w:rPr>
+  </w:style>
   <w:style w:type="character" w:default="1" w:styleId="a0">
     <w:name w:val="Default Paragraph Font"/>
     <w:uiPriority w:val="1"/>
@@ -847,6 +1055,19 @@
     <w:rsid w:val="000258D8"/>
     <w:rPr>
       <w:rFonts w:asciiTheme="majorHAnsi" w:eastAsiaTheme="majorEastAsia" w:hAnsiTheme="majorHAnsi" w:cstheme="majorBidi"/>
+      <w:b/>
+      <w:bCs/>
+      <w:sz w:val="32"/>
+      <w:szCs w:val="32"/>
+    </w:rPr>
+  </w:style>
+  <w:style w:type="character" w:customStyle="1" w:styleId="30">
+    <w:name w:val="标题 3 字符"/>
+    <w:basedOn w:val="a0"/>
+    <w:link w:val="3"/>
+    <w:uiPriority w:val="9"/>
+    <w:rsid w:val="00663E05"/>
+    <w:rPr>
       <w:b/>
       <w:bCs/>
       <w:sz w:val="32"/>

--- a/模块化.docx
+++ b/模块化.docx
@@ -3,6 +3,9 @@
 <w:document xmlns:wpc="http://schemas.microsoft.com/office/word/2010/wordprocessingCanvas" xmlns:cx="http://schemas.microsoft.com/office/drawing/2014/chartex" xmlns:cx1="http://schemas.microsoft.com/office/drawing/2015/9/8/chartex" xmlns:cx2="http://schemas.microsoft.com/office/drawing/2015/10/21/chartex" xmlns:cx3="http://schemas.microsoft.com/office/drawing/2016/5/9/chartex" xmlns:cx4="http://schemas.microsoft.com/office/drawing/2016/5/10/chartex" xmlns:cx5="http://schemas.microsoft.com/office/drawing/2016/5/11/chartex" xmlns:cx6="http://schemas.microsoft.com/office/drawing/2016/5/12/chartex" xmlns:cx7="http://schemas.microsoft.com/office/drawing/2016/5/13/chartex" xmlns:cx8="http://schemas.microsoft.com/office/drawing/2016/5/14/chartex" xmlns:mc="http://schemas.openxmlformats.org/markup-compatibility/2006" xmlns:aink="http://schemas.microsoft.com/office/drawing/2016/ink" xmlns:am3d="http://schemas.microsoft.com/office/drawing/2017/model3d" xmlns:o="urn:schemas-microsoft-com:office:office" xmlns:r="http://schemas.openxmlformats.org/officeDocument/2006/relationships" xmlns:m="http://schemas.openxmlformats.org/officeDocument/2006/math" xmlns:v="urn:schemas-microsoft-com:vml" xmlns:wp14="http://schemas.microsoft.com/office/word/2010/wordprocessingDrawing" xmlns:wp="http://schemas.openxmlformats.org/drawingml/2006/wordprocessingDrawing" xmlns:w10="urn:schemas-microsoft-com:office:word" xmlns:w="http://schemas.openxmlformats.org/wordprocessingml/2006/main" xmlns:w14="http://schemas.microsoft.com/office/word/2010/wordml" xmlns:w15="http://schemas.microsoft.com/office/word/2012/wordml" xmlns:w16cid="http://schemas.microsoft.com/office/word/2016/wordml/cid" xmlns:w16se="http://schemas.microsoft.com/office/word/2015/wordml/symex" xmlns:wpg="http://schemas.microsoft.com/office/word/2010/wordprocessingGroup" xmlns:wpi="http://schemas.microsoft.com/office/word/2010/wordprocessingInk" xmlns:wne="http://schemas.microsoft.com/office/word/2006/wordml" xmlns:wps="http://schemas.microsoft.com/office/word/2010/wordprocessingShape" mc:Ignorable="w14 w15 w16se w16cid wp14">
   <w:body>
     <w:p>
+      <w:pPr>
+        <w:ind w:left="210" w:hangingChars="100" w:hanging="210"/>
+      </w:pPr>
       <w:r>
         <w:rPr>
           <w:noProof/>
@@ -99,7 +102,6 @@
       <w:pPr>
         <w:pStyle w:val="2"/>
       </w:pPr>
-      <w:proofErr w:type="spellStart"/>
       <w:r>
         <w:t>C</w:t>
       </w:r>
@@ -109,7 +111,6 @@
         </w:rPr>
         <w:t>ommonJS</w:t>
       </w:r>
-      <w:proofErr w:type="spellEnd"/>
     </w:p>
     <w:p>
       <w:r>
@@ -152,16 +153,18 @@
           </wp:inline>
         </w:drawing>
       </w:r>
+    </w:p>
+    <w:p>
       <w:r>
         <w:rPr>
           <w:noProof/>
         </w:rPr>
         <w:lastRenderedPageBreak/>
         <w:drawing>
-          <wp:inline distT="0" distB="0" distL="0" distR="0" wp14:anchorId="28B23D68" wp14:editId="6511DC08">
-            <wp:extent cx="5274310" cy="2324100"/>
-            <wp:effectExtent l="0" t="0" r="2540" b="0"/>
-            <wp:docPr id="5" name="图片 5"/>
+          <wp:inline distT="0" distB="0" distL="0" distR="0" wp14:anchorId="48BDCF5D" wp14:editId="598C1F55">
+            <wp:extent cx="5274310" cy="1922780"/>
+            <wp:effectExtent l="0" t="0" r="2540" b="1270"/>
+            <wp:docPr id="11" name="图片 11"/>
             <wp:cNvGraphicFramePr>
               <a:graphicFrameLocks xmlns:a="http://schemas.openxmlformats.org/drawingml/2006/main" noChangeAspect="1"/>
             </wp:cNvGraphicFramePr>
@@ -181,7 +184,7 @@
                   <pic:spPr>
                     <a:xfrm>
                       <a:off x="0" y="0"/>
-                      <a:ext cx="5274310" cy="2324100"/>
+                      <a:ext cx="5274310" cy="1922780"/>
                     </a:xfrm>
                     <a:prstGeom prst="rect">
                       <a:avLst/>
@@ -198,10 +201,10 @@
           <w:noProof/>
         </w:rPr>
         <w:drawing>
-          <wp:inline distT="0" distB="0" distL="0" distR="0" wp14:anchorId="74252A8F" wp14:editId="3D6E7C72">
-            <wp:extent cx="5274310" cy="3221355"/>
+          <wp:inline distT="0" distB="0" distL="0" distR="0" wp14:anchorId="28B23D68" wp14:editId="6511DC08">
+            <wp:extent cx="5274310" cy="2324100"/>
             <wp:effectExtent l="0" t="0" r="2540" b="0"/>
-            <wp:docPr id="6" name="图片 6"/>
+            <wp:docPr id="5" name="图片 5"/>
             <wp:cNvGraphicFramePr>
               <a:graphicFrameLocks xmlns:a="http://schemas.openxmlformats.org/drawingml/2006/main" noChangeAspect="1"/>
             </wp:cNvGraphicFramePr>
@@ -221,7 +224,7 @@
                   <pic:spPr>
                     <a:xfrm>
                       <a:off x="0" y="0"/>
-                      <a:ext cx="5274310" cy="3221355"/>
+                      <a:ext cx="5274310" cy="2324100"/>
                     </a:xfrm>
                     <a:prstGeom prst="rect">
                       <a:avLst/>
@@ -233,47 +236,15 @@
           </wp:inline>
         </w:drawing>
       </w:r>
-    </w:p>
-    <w:p>
-      <w:pPr>
-        <w:pStyle w:val="3"/>
-        <w:rPr>
-          <w:rFonts w:hint="eastAsia"/>
-        </w:rPr>
-      </w:pPr>
-      <w:proofErr w:type="spellStart"/>
-      <w:r>
-        <w:t>C</w:t>
-      </w:r>
-      <w:r>
-        <w:rPr>
-          <w:rFonts w:hint="eastAsia"/>
-        </w:rPr>
-        <w:t>ommonJS</w:t>
-      </w:r>
-      <w:proofErr w:type="spellEnd"/>
-      <w:r>
-        <w:rPr>
-          <w:rFonts w:hint="eastAsia"/>
-        </w:rPr>
-        <w:t>-Node：</w:t>
-      </w:r>
-    </w:p>
-    <w:p>
-      <w:pPr>
-        <w:rPr>
-          <w:noProof/>
-        </w:rPr>
-      </w:pPr>
       <w:r>
         <w:rPr>
           <w:noProof/>
         </w:rPr>
         <w:drawing>
-          <wp:inline distT="0" distB="0" distL="0" distR="0" wp14:anchorId="7B4006F9" wp14:editId="3D5F955D">
-            <wp:extent cx="5274310" cy="1607185"/>
+          <wp:inline distT="0" distB="0" distL="0" distR="0" wp14:anchorId="74252A8F" wp14:editId="3D6E7C72">
+            <wp:extent cx="5274310" cy="3221355"/>
             <wp:effectExtent l="0" t="0" r="2540" b="0"/>
-            <wp:docPr id="7" name="图片 7"/>
+            <wp:docPr id="6" name="图片 6"/>
             <wp:cNvGraphicFramePr>
               <a:graphicFrameLocks xmlns:a="http://schemas.openxmlformats.org/drawingml/2006/main" noChangeAspect="1"/>
             </wp:cNvGraphicFramePr>
@@ -293,7 +264,7 @@
                   <pic:spPr>
                     <a:xfrm>
                       <a:off x="0" y="0"/>
-                      <a:ext cx="5274310" cy="1607185"/>
+                      <a:ext cx="5274310" cy="3221355"/>
                     </a:xfrm>
                     <a:prstGeom prst="rect">
                       <a:avLst/>
@@ -305,22 +276,45 @@
           </wp:inline>
         </w:drawing>
       </w:r>
-      <w:r>
-        <w:rPr>
-          <w:noProof/>
-        </w:rPr>
-        <w:t xml:space="preserve"> </w:t>
-      </w:r>
-      <w:r>
-        <w:rPr>
-          <w:noProof/>
-        </w:rPr>
+    </w:p>
+    <w:p>
+      <w:pPr>
+        <w:pStyle w:val="3"/>
+      </w:pPr>
+      <w:proofErr w:type="spellStart"/>
+      <w:r>
         <w:lastRenderedPageBreak/>
+        <w:t>C</w:t>
+      </w:r>
+      <w:r>
+        <w:rPr>
+          <w:rFonts w:hint="eastAsia"/>
+        </w:rPr>
+        <w:t>ommonJS</w:t>
+      </w:r>
+      <w:proofErr w:type="spellEnd"/>
+      <w:r>
+        <w:rPr>
+          <w:rFonts w:hint="eastAsia"/>
+        </w:rPr>
+        <w:t>-Node：</w:t>
+      </w:r>
+    </w:p>
+    <w:p>
+      <w:pPr>
+        <w:rPr>
+          <w:noProof/>
+        </w:rPr>
+      </w:pPr>
+      <w:r>
+        <w:rPr>
+          <w:noProof/>
+        </w:rPr>
         <w:drawing>
-          <wp:inline distT="0" distB="0" distL="0" distR="0" wp14:anchorId="7628AEB3" wp14:editId="6CB061DB">
-            <wp:extent cx="5274310" cy="3753485"/>
+          <wp:inline distT="0" distB="0" distL="0" distR="0" wp14:anchorId="7B4006F9" wp14:editId="3D5F955D">
+            <wp:extent cx="5274310" cy="1607185"/>
             <wp:effectExtent l="0" t="0" r="2540" b="0"/>
-            <wp:docPr id="8" name="图片 8"/>
+            <wp:docPr id="7" name="图片 7"/>
             <wp:cNvGraphicFramePr>
               <a:graphicFrameLocks xmlns:a="http://schemas.openxmlformats.org/drawingml/2006/main" noChangeAspect="1"/>
             </wp:cNvGraphicFramePr>
@@ -340,7 +334,7 @@
                   <pic:spPr>
                     <a:xfrm>
                       <a:off x="0" y="0"/>
-                      <a:ext cx="5274310" cy="3753485"/>
+                      <a:ext cx="5274310" cy="1607185"/>
                     </a:xfrm>
                     <a:prstGeom prst="rect">
                       <a:avLst/>
@@ -363,10 +357,10 @@
           <w:noProof/>
         </w:rPr>
         <w:drawing>
-          <wp:inline distT="0" distB="0" distL="0" distR="0" wp14:anchorId="0EF3E3D0" wp14:editId="3D775B95">
-            <wp:extent cx="2600000" cy="1476190"/>
-            <wp:effectExtent l="0" t="0" r="0" b="0"/>
-            <wp:docPr id="9" name="图片 9"/>
+          <wp:inline distT="0" distB="0" distL="0" distR="0" wp14:anchorId="7628AEB3" wp14:editId="6CB061DB">
+            <wp:extent cx="5274310" cy="3753485"/>
+            <wp:effectExtent l="0" t="0" r="2540" b="0"/>
+            <wp:docPr id="8" name="图片 8"/>
             <wp:cNvGraphicFramePr>
               <a:graphicFrameLocks xmlns:a="http://schemas.openxmlformats.org/drawingml/2006/main" noChangeAspect="1"/>
             </wp:cNvGraphicFramePr>
@@ -386,6 +380,52 @@
                   <pic:spPr>
                     <a:xfrm>
                       <a:off x="0" y="0"/>
+                      <a:ext cx="5274310" cy="3753485"/>
+                    </a:xfrm>
+                    <a:prstGeom prst="rect">
+                      <a:avLst/>
+                    </a:prstGeom>
+                  </pic:spPr>
+                </pic:pic>
+              </a:graphicData>
+            </a:graphic>
+          </wp:inline>
+        </w:drawing>
+      </w:r>
+      <w:r>
+        <w:rPr>
+          <w:noProof/>
+        </w:rPr>
+        <w:t xml:space="preserve"> </w:t>
+      </w:r>
+      <w:r>
+        <w:rPr>
+          <w:noProof/>
+        </w:rPr>
+        <w:drawing>
+          <wp:inline distT="0" distB="0" distL="0" distR="0" wp14:anchorId="0EF3E3D0" wp14:editId="3D775B95">
+            <wp:extent cx="2600000" cy="1476190"/>
+            <wp:effectExtent l="0" t="0" r="0" b="0"/>
+            <wp:docPr id="9" name="图片 9"/>
+            <wp:cNvGraphicFramePr>
+              <a:graphicFrameLocks xmlns:a="http://schemas.openxmlformats.org/drawingml/2006/main" noChangeAspect="1"/>
+            </wp:cNvGraphicFramePr>
+            <a:graphic xmlns:a="http://schemas.openxmlformats.org/drawingml/2006/main">
+              <a:graphicData uri="http://schemas.openxmlformats.org/drawingml/2006/picture">
+                <pic:pic xmlns:pic="http://schemas.openxmlformats.org/drawingml/2006/picture">
+                  <pic:nvPicPr>
+                    <pic:cNvPr id="1" name=""/>
+                    <pic:cNvPicPr/>
+                  </pic:nvPicPr>
+                  <pic:blipFill>
+                    <a:blip r:embed="rId14"/>
+                    <a:stretch>
+                      <a:fillRect/>
+                    </a:stretch>
+                  </pic:blipFill>
+                  <pic:spPr>
+                    <a:xfrm>
+                      <a:off x="0" y="0"/>
                       <a:ext cx="2600000" cy="1476190"/>
                     </a:xfrm>
                     <a:prstGeom prst="rect">
@@ -408,6 +448,7 @@
         <w:rPr>
           <w:rFonts w:hint="eastAsia"/>
         </w:rPr>
+        <w:lastRenderedPageBreak/>
         <w:t>CommonJS-Browserify</w:t>
       </w:r>
       <w:proofErr w:type="spellEnd"/>
@@ -421,9 +462,558 @@
     <w:p>
       <w:pPr>
         <w:rPr>
+          <w:noProof/>
+        </w:rPr>
+      </w:pPr>
+      <w:r>
+        <w:rPr>
+          <w:noProof/>
+        </w:rPr>
+        <w:drawing>
+          <wp:inline distT="0" distB="0" distL="0" distR="0" wp14:anchorId="725AF15F" wp14:editId="6977A46F">
+            <wp:extent cx="5274310" cy="2697480"/>
+            <wp:effectExtent l="0" t="0" r="2540" b="7620"/>
+            <wp:docPr id="3" name="图片 3"/>
+            <wp:cNvGraphicFramePr>
+              <a:graphicFrameLocks xmlns:a="http://schemas.openxmlformats.org/drawingml/2006/main" noChangeAspect="1"/>
+            </wp:cNvGraphicFramePr>
+            <a:graphic xmlns:a="http://schemas.openxmlformats.org/drawingml/2006/main">
+              <a:graphicData uri="http://schemas.openxmlformats.org/drawingml/2006/picture">
+                <pic:pic xmlns:pic="http://schemas.openxmlformats.org/drawingml/2006/picture">
+                  <pic:nvPicPr>
+                    <pic:cNvPr id="1" name=""/>
+                    <pic:cNvPicPr/>
+                  </pic:nvPicPr>
+                  <pic:blipFill>
+                    <a:blip r:embed="rId15"/>
+                    <a:stretch>
+                      <a:fillRect/>
+                    </a:stretch>
+                  </pic:blipFill>
+                  <pic:spPr>
+                    <a:xfrm>
+                      <a:off x="0" y="0"/>
+                      <a:ext cx="5274310" cy="2697480"/>
+                    </a:xfrm>
+                    <a:prstGeom prst="rect">
+                      <a:avLst/>
+                    </a:prstGeom>
+                  </pic:spPr>
+                </pic:pic>
+              </a:graphicData>
+            </a:graphic>
+          </wp:inline>
+        </w:drawing>
+      </w:r>
+      <w:r>
+        <w:rPr>
+          <w:noProof/>
+        </w:rPr>
+        <w:t xml:space="preserve"> </w:t>
+      </w:r>
+      <w:r>
+        <w:rPr>
+          <w:noProof/>
+        </w:rPr>
+        <w:drawing>
+          <wp:inline distT="0" distB="0" distL="0" distR="0" wp14:anchorId="4BA99DDA" wp14:editId="41444015">
+            <wp:extent cx="5274310" cy="1744980"/>
+            <wp:effectExtent l="0" t="0" r="2540" b="7620"/>
+            <wp:docPr id="10" name="图片 10"/>
+            <wp:cNvGraphicFramePr>
+              <a:graphicFrameLocks xmlns:a="http://schemas.openxmlformats.org/drawingml/2006/main" noChangeAspect="1"/>
+            </wp:cNvGraphicFramePr>
+            <a:graphic xmlns:a="http://schemas.openxmlformats.org/drawingml/2006/main">
+              <a:graphicData uri="http://schemas.openxmlformats.org/drawingml/2006/picture">
+                <pic:pic xmlns:pic="http://schemas.openxmlformats.org/drawingml/2006/picture">
+                  <pic:nvPicPr>
+                    <pic:cNvPr id="1" name=""/>
+                    <pic:cNvPicPr/>
+                  </pic:nvPicPr>
+                  <pic:blipFill>
+                    <a:blip r:embed="rId16"/>
+                    <a:stretch>
+                      <a:fillRect/>
+                    </a:stretch>
+                  </pic:blipFill>
+                  <pic:spPr>
+                    <a:xfrm>
+                      <a:off x="0" y="0"/>
+                      <a:ext cx="5274310" cy="1744980"/>
+                    </a:xfrm>
+                    <a:prstGeom prst="rect">
+                      <a:avLst/>
+                    </a:prstGeom>
+                  </pic:spPr>
+                </pic:pic>
+              </a:graphicData>
+            </a:graphic>
+          </wp:inline>
+        </w:drawing>
+      </w:r>
+    </w:p>
+    <w:p>
+      <w:pPr>
+        <w:pStyle w:val="2"/>
+      </w:pPr>
+      <w:r>
+        <w:rPr>
           <w:rFonts w:hint="eastAsia"/>
         </w:rPr>
+        <w:t>E</w:t>
+      </w:r>
+      <w:r>
+        <w:t>S6</w:t>
+      </w:r>
+      <w:r>
+        <w:rPr>
+          <w:rFonts w:hint="eastAsia"/>
+        </w:rPr>
+        <w:t>：</w:t>
+      </w:r>
+    </w:p>
+    <w:p>
+      <w:r>
+        <w:rPr>
+          <w:noProof/>
+        </w:rPr>
+        <w:drawing>
+          <wp:inline distT="0" distB="0" distL="0" distR="0" wp14:anchorId="5690BBD7" wp14:editId="21968AA7">
+            <wp:extent cx="5274310" cy="1761490"/>
+            <wp:effectExtent l="0" t="0" r="2540" b="0"/>
+            <wp:docPr id="17" name="图片 17"/>
+            <wp:cNvGraphicFramePr>
+              <a:graphicFrameLocks xmlns:a="http://schemas.openxmlformats.org/drawingml/2006/main" noChangeAspect="1"/>
+            </wp:cNvGraphicFramePr>
+            <a:graphic xmlns:a="http://schemas.openxmlformats.org/drawingml/2006/main">
+              <a:graphicData uri="http://schemas.openxmlformats.org/drawingml/2006/picture">
+                <pic:pic xmlns:pic="http://schemas.openxmlformats.org/drawingml/2006/picture">
+                  <pic:nvPicPr>
+                    <pic:cNvPr id="1" name=""/>
+                    <pic:cNvPicPr/>
+                  </pic:nvPicPr>
+                  <pic:blipFill>
+                    <a:blip r:embed="rId17"/>
+                    <a:stretch>
+                      <a:fillRect/>
+                    </a:stretch>
+                  </pic:blipFill>
+                  <pic:spPr>
+                    <a:xfrm>
+                      <a:off x="0" y="0"/>
+                      <a:ext cx="5274310" cy="1761490"/>
+                    </a:xfrm>
+                    <a:prstGeom prst="rect">
+                      <a:avLst/>
+                    </a:prstGeom>
+                  </pic:spPr>
+                </pic:pic>
+              </a:graphicData>
+            </a:graphic>
+          </wp:inline>
+        </w:drawing>
+      </w:r>
+    </w:p>
+    <w:p>
+      <w:pPr>
+        <w:pStyle w:val="3"/>
       </w:pPr>
+      <w:r>
+        <w:rPr>
+          <w:rFonts w:hint="eastAsia"/>
+        </w:rPr>
+        <w:lastRenderedPageBreak/>
+        <w:t>E</w:t>
+      </w:r>
+      <w:r>
+        <w:t>S6</w:t>
+      </w:r>
+      <w:r>
+        <w:rPr>
+          <w:rFonts w:hint="eastAsia"/>
+        </w:rPr>
+        <w:t>暴露：</w:t>
+      </w:r>
+    </w:p>
+    <w:p>
+      <w:pPr>
+        <w:pStyle w:val="4"/>
+        <w:rPr>
+          <w:rFonts w:hint="eastAsia"/>
+        </w:rPr>
+      </w:pPr>
+      <w:r>
+        <w:rPr>
+          <w:rFonts w:hint="eastAsia"/>
+        </w:rPr>
+        <w:t>分别暴露：</w:t>
+      </w:r>
+    </w:p>
+    <w:p>
+      <w:pPr>
+        <w:rPr>
+          <w:noProof/>
+        </w:rPr>
+      </w:pPr>
+      <w:r>
+        <w:rPr>
+          <w:noProof/>
+        </w:rPr>
+        <w:drawing>
+          <wp:inline distT="0" distB="0" distL="0" distR="0" wp14:anchorId="22CD7198" wp14:editId="750E83FE">
+            <wp:extent cx="5274310" cy="1436370"/>
+            <wp:effectExtent l="0" t="0" r="2540" b="0"/>
+            <wp:docPr id="12" name="图片 12"/>
+            <wp:cNvGraphicFramePr>
+              <a:graphicFrameLocks xmlns:a="http://schemas.openxmlformats.org/drawingml/2006/main" noChangeAspect="1"/>
+            </wp:cNvGraphicFramePr>
+            <a:graphic xmlns:a="http://schemas.openxmlformats.org/drawingml/2006/main">
+              <a:graphicData uri="http://schemas.openxmlformats.org/drawingml/2006/picture">
+                <pic:pic xmlns:pic="http://schemas.openxmlformats.org/drawingml/2006/picture">
+                  <pic:nvPicPr>
+                    <pic:cNvPr id="1" name=""/>
+                    <pic:cNvPicPr/>
+                  </pic:nvPicPr>
+                  <pic:blipFill>
+                    <a:blip r:embed="rId18"/>
+                    <a:stretch>
+                      <a:fillRect/>
+                    </a:stretch>
+                  </pic:blipFill>
+                  <pic:spPr>
+                    <a:xfrm>
+                      <a:off x="0" y="0"/>
+                      <a:ext cx="5274310" cy="1436370"/>
+                    </a:xfrm>
+                    <a:prstGeom prst="rect">
+                      <a:avLst/>
+                    </a:prstGeom>
+                  </pic:spPr>
+                </pic:pic>
+              </a:graphicData>
+            </a:graphic>
+          </wp:inline>
+        </w:drawing>
+      </w:r>
+      <w:r>
+        <w:rPr>
+          <w:noProof/>
+        </w:rPr>
+        <w:t xml:space="preserve"> </w:t>
+      </w:r>
+    </w:p>
+    <w:p>
+      <w:pPr>
+        <w:pStyle w:val="4"/>
+      </w:pPr>
+      <w:r>
+        <w:rPr>
+          <w:rFonts w:hint="eastAsia"/>
+        </w:rPr>
+        <w:t>统一暴露：</w:t>
+      </w:r>
+    </w:p>
+    <w:p>
+      <w:r>
+        <w:rPr>
+          <w:noProof/>
+        </w:rPr>
+        <w:drawing>
+          <wp:inline distT="0" distB="0" distL="0" distR="0" wp14:anchorId="1D521499" wp14:editId="4C4C72DA">
+            <wp:extent cx="5274310" cy="3270250"/>
+            <wp:effectExtent l="0" t="0" r="2540" b="6350"/>
+            <wp:docPr id="14" name="图片 14"/>
+            <wp:cNvGraphicFramePr>
+              <a:graphicFrameLocks xmlns:a="http://schemas.openxmlformats.org/drawingml/2006/main" noChangeAspect="1"/>
+            </wp:cNvGraphicFramePr>
+            <a:graphic xmlns:a="http://schemas.openxmlformats.org/drawingml/2006/main">
+              <a:graphicData uri="http://schemas.openxmlformats.org/drawingml/2006/picture">
+                <pic:pic xmlns:pic="http://schemas.openxmlformats.org/drawingml/2006/picture">
+                  <pic:nvPicPr>
+                    <pic:cNvPr id="1" name=""/>
+                    <pic:cNvPicPr/>
+                  </pic:nvPicPr>
+                  <pic:blipFill>
+                    <a:blip r:embed="rId19"/>
+                    <a:stretch>
+                      <a:fillRect/>
+                    </a:stretch>
+                  </pic:blipFill>
+                  <pic:spPr>
+                    <a:xfrm>
+                      <a:off x="0" y="0"/>
+                      <a:ext cx="5274310" cy="3270250"/>
+                    </a:xfrm>
+                    <a:prstGeom prst="rect">
+                      <a:avLst/>
+                    </a:prstGeom>
+                  </pic:spPr>
+                </pic:pic>
+              </a:graphicData>
+            </a:graphic>
+          </wp:inline>
+        </w:drawing>
+      </w:r>
+    </w:p>
+    <w:p>
+      <w:pPr>
+        <w:pStyle w:val="4"/>
+      </w:pPr>
+      <w:r>
+        <w:rPr>
+          <w:rFonts w:hint="eastAsia"/>
+        </w:rPr>
+        <w:lastRenderedPageBreak/>
+        <w:t>默认暴露：</w:t>
+      </w:r>
+    </w:p>
+    <w:p>
+      <w:r>
+        <w:rPr>
+          <w:noProof/>
+        </w:rPr>
+        <w:drawing>
+          <wp:inline distT="0" distB="0" distL="0" distR="0" wp14:anchorId="13195911" wp14:editId="6A70615E">
+            <wp:extent cx="5274310" cy="2074545"/>
+            <wp:effectExtent l="0" t="0" r="2540" b="1905"/>
+            <wp:docPr id="16" name="图片 16"/>
+            <wp:cNvGraphicFramePr>
+              <a:graphicFrameLocks xmlns:a="http://schemas.openxmlformats.org/drawingml/2006/main" noChangeAspect="1"/>
+            </wp:cNvGraphicFramePr>
+            <a:graphic xmlns:a="http://schemas.openxmlformats.org/drawingml/2006/main">
+              <a:graphicData uri="http://schemas.openxmlformats.org/drawingml/2006/picture">
+                <pic:pic xmlns:pic="http://schemas.openxmlformats.org/drawingml/2006/picture">
+                  <pic:nvPicPr>
+                    <pic:cNvPr id="1" name=""/>
+                    <pic:cNvPicPr/>
+                  </pic:nvPicPr>
+                  <pic:blipFill>
+                    <a:blip r:embed="rId20"/>
+                    <a:stretch>
+                      <a:fillRect/>
+                    </a:stretch>
+                  </pic:blipFill>
+                  <pic:spPr>
+                    <a:xfrm>
+                      <a:off x="0" y="0"/>
+                      <a:ext cx="5274310" cy="2074545"/>
+                    </a:xfrm>
+                    <a:prstGeom prst="rect">
+                      <a:avLst/>
+                    </a:prstGeom>
+                  </pic:spPr>
+                </pic:pic>
+              </a:graphicData>
+            </a:graphic>
+          </wp:inline>
+        </w:drawing>
+      </w:r>
+    </w:p>
+    <w:p>
+      <w:pPr>
+        <w:pStyle w:val="3"/>
+      </w:pPr>
+      <w:r>
+        <w:rPr>
+          <w:rFonts w:hint="eastAsia"/>
+        </w:rPr>
+        <w:t>E</w:t>
+      </w:r>
+      <w:r>
+        <w:t>S6</w:t>
+      </w:r>
+      <w:r>
+        <w:rPr>
+          <w:rFonts w:hint="eastAsia"/>
+        </w:rPr>
+        <w:t>引入：</w:t>
+      </w:r>
+    </w:p>
+    <w:p>
+      <w:pPr>
+        <w:rPr>
+          <w:rFonts w:hint="eastAsia"/>
+        </w:rPr>
+      </w:pPr>
+      <w:r>
+        <w:rPr>
+          <w:noProof/>
+        </w:rPr>
+        <w:drawing>
+          <wp:inline distT="0" distB="0" distL="0" distR="0" wp14:anchorId="4D3DA1C6" wp14:editId="746C7729">
+            <wp:extent cx="5274310" cy="1127125"/>
+            <wp:effectExtent l="0" t="0" r="2540" b="0"/>
+            <wp:docPr id="18" name="图片 18"/>
+            <wp:cNvGraphicFramePr>
+              <a:graphicFrameLocks xmlns:a="http://schemas.openxmlformats.org/drawingml/2006/main" noChangeAspect="1"/>
+            </wp:cNvGraphicFramePr>
+            <a:graphic xmlns:a="http://schemas.openxmlformats.org/drawingml/2006/main">
+              <a:graphicData uri="http://schemas.openxmlformats.org/drawingml/2006/picture">
+                <pic:pic xmlns:pic="http://schemas.openxmlformats.org/drawingml/2006/picture">
+                  <pic:nvPicPr>
+                    <pic:cNvPr id="1" name=""/>
+                    <pic:cNvPicPr/>
+                  </pic:nvPicPr>
+                  <pic:blipFill>
+                    <a:blip r:embed="rId21"/>
+                    <a:stretch>
+                      <a:fillRect/>
+                    </a:stretch>
+                  </pic:blipFill>
+                  <pic:spPr>
+                    <a:xfrm>
+                      <a:off x="0" y="0"/>
+                      <a:ext cx="5274310" cy="1127125"/>
+                    </a:xfrm>
+                    <a:prstGeom prst="rect">
+                      <a:avLst/>
+                    </a:prstGeom>
+                  </pic:spPr>
+                </pic:pic>
+              </a:graphicData>
+            </a:graphic>
+          </wp:inline>
+        </w:drawing>
+      </w:r>
+      <w:r>
+        <w:rPr>
+          <w:noProof/>
+        </w:rPr>
+        <w:t xml:space="preserve"> </w:t>
+      </w:r>
+      <w:r>
+        <w:rPr>
+          <w:noProof/>
+        </w:rPr>
+        <w:drawing>
+          <wp:inline distT="0" distB="0" distL="0" distR="0" wp14:anchorId="6B9003B9" wp14:editId="4CFAB908">
+            <wp:extent cx="5274310" cy="2059940"/>
+            <wp:effectExtent l="0" t="0" r="2540" b="0"/>
+            <wp:docPr id="19" name="图片 19"/>
+            <wp:cNvGraphicFramePr>
+              <a:graphicFrameLocks xmlns:a="http://schemas.openxmlformats.org/drawingml/2006/main" noChangeAspect="1"/>
+            </wp:cNvGraphicFramePr>
+            <a:graphic xmlns:a="http://schemas.openxmlformats.org/drawingml/2006/main">
+              <a:graphicData uri="http://schemas.openxmlformats.org/drawingml/2006/picture">
+                <pic:pic xmlns:pic="http://schemas.openxmlformats.org/drawingml/2006/picture">
+                  <pic:nvPicPr>
+                    <pic:cNvPr id="1" name=""/>
+                    <pic:cNvPicPr/>
+                  </pic:nvPicPr>
+                  <pic:blipFill>
+                    <a:blip r:embed="rId22"/>
+                    <a:stretch>
+                      <a:fillRect/>
+                    </a:stretch>
+                  </pic:blipFill>
+                  <pic:spPr>
+                    <a:xfrm>
+                      <a:off x="0" y="0"/>
+                      <a:ext cx="5274310" cy="2059940"/>
+                    </a:xfrm>
+                    <a:prstGeom prst="rect">
+                      <a:avLst/>
+                    </a:prstGeom>
+                  </pic:spPr>
+                </pic:pic>
+              </a:graphicData>
+            </a:graphic>
+          </wp:inline>
+        </w:drawing>
+      </w:r>
+      <w:r>
+        <w:rPr>
+          <w:noProof/>
+        </w:rPr>
+        <w:t xml:space="preserve"> </w:t>
+      </w:r>
+      <w:r>
+        <w:rPr>
+          <w:noProof/>
+        </w:rPr>
+        <w:lastRenderedPageBreak/>
+        <w:drawing>
+          <wp:inline distT="0" distB="0" distL="0" distR="0" wp14:anchorId="76E4FD5B" wp14:editId="3D5B96EB">
+            <wp:extent cx="5274310" cy="2743835"/>
+            <wp:effectExtent l="0" t="0" r="2540" b="0"/>
+            <wp:docPr id="20" name="图片 20"/>
+            <wp:cNvGraphicFramePr>
+              <a:graphicFrameLocks xmlns:a="http://schemas.openxmlformats.org/drawingml/2006/main" noChangeAspect="1"/>
+            </wp:cNvGraphicFramePr>
+            <a:graphic xmlns:a="http://schemas.openxmlformats.org/drawingml/2006/main">
+              <a:graphicData uri="http://schemas.openxmlformats.org/drawingml/2006/picture">
+                <pic:pic xmlns:pic="http://schemas.openxmlformats.org/drawingml/2006/picture">
+                  <pic:nvPicPr>
+                    <pic:cNvPr id="1" name=""/>
+                    <pic:cNvPicPr/>
+                  </pic:nvPicPr>
+                  <pic:blipFill>
+                    <a:blip r:embed="rId23"/>
+                    <a:stretch>
+                      <a:fillRect/>
+                    </a:stretch>
+                  </pic:blipFill>
+                  <pic:spPr>
+                    <a:xfrm>
+                      <a:off x="0" y="0"/>
+                      <a:ext cx="5274310" cy="2743835"/>
+                    </a:xfrm>
+                    <a:prstGeom prst="rect">
+                      <a:avLst/>
+                    </a:prstGeom>
+                  </pic:spPr>
+                </pic:pic>
+              </a:graphicData>
+            </a:graphic>
+          </wp:inline>
+        </w:drawing>
+      </w:r>
+      <w:r>
+        <w:rPr>
+          <w:noProof/>
+        </w:rPr>
+        <w:t xml:space="preserve"> </w:t>
+      </w:r>
+      <w:r>
+        <w:rPr>
+          <w:noProof/>
+        </w:rPr>
+        <w:drawing>
+          <wp:inline distT="0" distB="0" distL="0" distR="0" wp14:anchorId="2D04A231" wp14:editId="36E43945">
+            <wp:extent cx="5274310" cy="1543685"/>
+            <wp:effectExtent l="0" t="0" r="2540" b="0"/>
+            <wp:docPr id="21" name="图片 21"/>
+            <wp:cNvGraphicFramePr>
+              <a:graphicFrameLocks xmlns:a="http://schemas.openxmlformats.org/drawingml/2006/main" noChangeAspect="1"/>
+            </wp:cNvGraphicFramePr>
+            <a:graphic xmlns:a="http://schemas.openxmlformats.org/drawingml/2006/main">
+              <a:graphicData uri="http://schemas.openxmlformats.org/drawingml/2006/picture">
+                <pic:pic xmlns:pic="http://schemas.openxmlformats.org/drawingml/2006/picture">
+                  <pic:nvPicPr>
+                    <pic:cNvPr id="1" name=""/>
+                    <pic:cNvPicPr/>
+                  </pic:nvPicPr>
+                  <pic:blipFill>
+                    <a:blip r:embed="rId24"/>
+                    <a:stretch>
+                      <a:fillRect/>
+                    </a:stretch>
+                  </pic:blipFill>
+                  <pic:spPr>
+                    <a:xfrm>
+                      <a:off x="0" y="0"/>
+                      <a:ext cx="5274310" cy="1543685"/>
+                    </a:xfrm>
+                    <a:prstGeom prst="rect">
+                      <a:avLst/>
+                    </a:prstGeom>
+                  </pic:spPr>
+                </pic:pic>
+              </a:graphicData>
+            </a:graphic>
+          </wp:inline>
+        </w:drawing>
+      </w:r>
       <w:bookmarkStart w:id="0" w:name="_GoBack"/>
       <w:bookmarkEnd w:id="0"/>
     </w:p>
@@ -941,6 +1531,29 @@
       <w:szCs w:val="32"/>
     </w:rPr>
   </w:style>
+  <w:style w:type="paragraph" w:styleId="4">
+    <w:name w:val="heading 4"/>
+    <w:basedOn w:val="a"/>
+    <w:next w:val="a"/>
+    <w:link w:val="40"/>
+    <w:uiPriority w:val="9"/>
+    <w:unhideWhenUsed/>
+    <w:qFormat/>
+    <w:rsid w:val="001E1F53"/>
+    <w:pPr>
+      <w:keepNext/>
+      <w:keepLines/>
+      <w:spacing w:before="280" w:after="290" w:line="376" w:lineRule="auto"/>
+      <w:outlineLvl w:val="3"/>
+    </w:pPr>
+    <w:rPr>
+      <w:rFonts w:asciiTheme="majorHAnsi" w:eastAsiaTheme="majorEastAsia" w:hAnsiTheme="majorHAnsi" w:cstheme="majorBidi"/>
+      <w:b/>
+      <w:bCs/>
+      <w:sz w:val="28"/>
+      <w:szCs w:val="28"/>
+    </w:rPr>
+  </w:style>
   <w:style w:type="character" w:default="1" w:styleId="a0">
     <w:name w:val="Default Paragraph Font"/>
     <w:uiPriority w:val="1"/>
@@ -1072,6 +1685,20 @@
       <w:bCs/>
       <w:sz w:val="32"/>
       <w:szCs w:val="32"/>
+    </w:rPr>
+  </w:style>
+  <w:style w:type="character" w:customStyle="1" w:styleId="40">
+    <w:name w:val="标题 4 字符"/>
+    <w:basedOn w:val="a0"/>
+    <w:link w:val="4"/>
+    <w:uiPriority w:val="9"/>
+    <w:rsid w:val="001E1F53"/>
+    <w:rPr>
+      <w:rFonts w:asciiTheme="majorHAnsi" w:eastAsiaTheme="majorEastAsia" w:hAnsiTheme="majorHAnsi" w:cstheme="majorBidi"/>
+      <w:b/>
+      <w:bCs/>
+      <w:sz w:val="28"/>
+      <w:szCs w:val="28"/>
     </w:rPr>
   </w:style>
 </w:styles>
